--- a/DOCX-it/desserts/Pane alla banana.docx
+++ b/DOCX-it/desserts/Pane alla banana.docx
@@ -10,7 +10,7 @@
         </w:rPr>
       </w:pPr>
       <w:r>
-        <w:t>Pane alla banana</w:t>
+        <w:t>Pane Alla Banana</w:t>
       </w:r>
     </w:p>
     <w:p>
@@ -39,7 +39,7 @@
         <w:ind w:left="709"/>
       </w:pPr>
       <w:r>
-        <w:t>~ 100 g (a seconda del grado di maturazione delle banane)</w:t>
+        <w:t>~100g (a seconda del grado di maturazione delle banane)</w:t>
       </w:r>
     </w:p>
     <w:p>
@@ -57,7 +57,7 @@
         <w:ind w:left="709"/>
       </w:pPr>
       <w:r>
-        <w:t>2-3 banane (a seconda delle loro dimensioni)</w:t>
+        <w:t>2-3 banane (a seconda della loro dimensione)</w:t>
       </w:r>
     </w:p>
     <w:p>
@@ -75,7 +75,7 @@
         <w:ind w:left="709"/>
       </w:pPr>
       <w:r>
-        <w:t>1 C.C. di lievito in polvere</w:t>
+        <w:t>1 cucchiaino di lievito in polvere</w:t>
       </w:r>
     </w:p>
     <w:p>
@@ -84,7 +84,7 @@
         <w:ind w:left="709"/>
       </w:pPr>
       <w:r>
-        <w:t>1/4 C.C. di sale</w:t>
+        <w:t>1/4 cucchiaino di sale</w:t>
       </w:r>
     </w:p>
     <w:p>
@@ -113,7 +113,7 @@
         </w:numPr>
       </w:pPr>
       <w:r>
-        <w:t>Preriscaldare il forno a 175 ° C (350 ° F).</w:t>
+        <w:t>Preriscaldare il forno a 175°C (350°F).</w:t>
       </w:r>
     </w:p>
     <w:p>
@@ -125,7 +125,7 @@
         </w:numPr>
       </w:pPr>
       <w:r>
-        <w:t>Ingrassare leggermente una tortiera di 23 x 13 cm.</w:t>
+        <w:t>Ungere leggermente una tortiera da 23x13 cm.</w:t>
       </w:r>
     </w:p>
     <w:p>
@@ -137,7 +137,7 @@
         </w:numPr>
       </w:pPr>
       <w:r>
-        <w:t>In una ciotola capiente, sbattere il burro e lo zucchero di canna in panna.</w:t>
+        <w:t>In una ciotola capiente, lavorare a crema il burro e lo zucchero di canna.</w:t>
       </w:r>
     </w:p>
     <w:p>
@@ -149,7 +149,7 @@
         </w:numPr>
       </w:pPr>
       <w:r>
-        <w:t>Incorporare le uova e la purea di banana fino a ottenere una miscela omogenea.</w:t>
+        <w:t>Incorporate le uova e le banane schiacciate fino ad ottenere un composto omogeneo.</w:t>
       </w:r>
     </w:p>
     <w:p>
@@ -161,7 +161,7 @@
         </w:numPr>
       </w:pPr>
       <w:r>
-        <w:t>In una ciotola, mescolare la farina, bicarbonato di sodio e sale, quindi incorporare la miscela di banana. Mescola a destra per umidificare.</w:t>
+        <w:t>In un'insalatiera, unisci la farina, il bicarbonato e il sale, quindi aggiungi il composto di banane. Mescolare solo per inumidire.</w:t>
       </w:r>
     </w:p>
     <w:p>
@@ -185,7 +185,7 @@
         </w:numPr>
       </w:pPr>
       <w:r>
-        <w:t>Cuocere in forno preriscaldato per 60-65 minuti, fino a quando uno stecchino inserito al centro del pane viene pulito.</w:t>
+        <w:t>Cuocere nel forno preriscaldato per 60-65 minuti, finché uno stuzzicadenti inserito al centro della pagnotta non uscirà pulito.</w:t>
       </w:r>
     </w:p>
     <w:p>
@@ -197,7 +197,7 @@
         </w:numPr>
       </w:pPr>
       <w:r>
-        <w:t>Lasciare raffreddare il pane nello stampo per 10 minuti, quindi ripiegarlo su un rack.</w:t>
+        <w:t>Lasciare raffreddare il pane nella padella per 10 minuti, quindi sformarlo su una gratella.</w:t>
       </w:r>
     </w:p>
     <w:sectPr>
